--- a/LAB4 REPORT.docx
+++ b/LAB4 REPORT.docx
@@ -197,13 +197,60 @@
         <w:ind w:firstLine="0"/>
       </w:pPr>
       <w:r>
-        <w:t>The program should work on any computer because the database itself is hosted online.</w:t>
+        <w:t>The next pages show:</w:t>
       </w:r>
     </w:p>
     <w:p>
       <w:pPr>
-        <w:ind w:firstLine="0"/>
-      </w:pPr>
+        <w:pStyle w:val="ListParagraph"/>
+        <w:numPr>
+          <w:ilvl w:val="0"/>
+          <w:numId w:val="14"/>
+        </w:numPr>
+        <w:spacing w:line="240" w:lineRule="auto"/>
+      </w:pPr>
+      <w:r>
+        <w:t>2/3 - Each table with their respective data</w:t>
+      </w:r>
+    </w:p>
+    <w:p>
+      <w:pPr>
+        <w:pStyle w:val="ListParagraph"/>
+        <w:numPr>
+          <w:ilvl w:val="0"/>
+          <w:numId w:val="14"/>
+        </w:numPr>
+        <w:spacing w:line="240" w:lineRule="auto"/>
+      </w:pPr>
+      <w:r>
+        <w:t>4 - Insertion/deletion/errors</w:t>
+      </w:r>
+    </w:p>
+    <w:p>
+      <w:pPr>
+        <w:pStyle w:val="ListParagraph"/>
+        <w:numPr>
+          <w:ilvl w:val="0"/>
+          <w:numId w:val="14"/>
+        </w:numPr>
+        <w:spacing w:line="240" w:lineRule="auto"/>
+      </w:pPr>
+      <w:r>
+        <w:t>5 – Custom entries/ output for errors</w:t>
+      </w:r>
+    </w:p>
+    <w:p>
+      <w:pPr>
+        <w:pStyle w:val="ListParagraph"/>
+        <w:numPr>
+          <w:ilvl w:val="0"/>
+          <w:numId w:val="14"/>
+        </w:numPr>
+        <w:spacing w:line="240" w:lineRule="auto"/>
+      </w:pPr>
+      <w:r>
+        <w:t>6 – Metadata / table creation</w:t>
+      </w:r>
     </w:p>
     <w:p>
       <w:pPr>
@@ -216,13 +263,755 @@
       <w:pPr>
         <w:ind w:firstLine="0"/>
       </w:pPr>
-      <w:r>
-        <w:t>WIP</w:t>
+    </w:p>
+    <w:p>
+      <w:pPr>
+        <w:ind w:firstLine="0"/>
+      </w:pPr>
+      <w:r>
+        <w:lastRenderedPageBreak/>
+        <w:t>This is the employee table</w:t>
+      </w:r>
+    </w:p>
+    <w:p>
+      <w:pPr>
+        <w:ind w:firstLine="0"/>
+      </w:pPr>
+      <w:r>
+        <w:rPr>
+          <w:noProof/>
+        </w:rPr>
+        <w:drawing>
+          <wp:inline distT="0" distB="0" distL="0" distR="0" wp14:anchorId="57A3C31A" wp14:editId="57D559A7">
+            <wp:extent cx="4476750" cy="3341394"/>
+            <wp:effectExtent l="0" t="0" r="0" b="0"/>
+            <wp:docPr id="2" name="Picture 2" descr="C:\Users\Alec\AppData\Local\Microsoft\Windows\INetCache\Content.Word\employee.png"/>
+            <wp:cNvGraphicFramePr>
+              <a:graphicFrameLocks xmlns:a="http://schemas.openxmlformats.org/drawingml/2006/main" noChangeAspect="1"/>
+            </wp:cNvGraphicFramePr>
+            <a:graphic xmlns:a="http://schemas.openxmlformats.org/drawingml/2006/main">
+              <a:graphicData uri="http://schemas.openxmlformats.org/drawingml/2006/picture">
+                <pic:pic xmlns:pic="http://schemas.openxmlformats.org/drawingml/2006/picture">
+                  <pic:nvPicPr>
+                    <pic:cNvPr id="0" name="Picture 1" descr="C:\Users\Alec\AppData\Local\Microsoft\Windows\INetCache\Content.Word\employee.png"/>
+                    <pic:cNvPicPr>
+                      <a:picLocks noChangeAspect="1" noChangeArrowheads="1"/>
+                    </pic:cNvPicPr>
+                  </pic:nvPicPr>
+                  <pic:blipFill>
+                    <a:blip r:embed="rId10" cstate="print">
+                      <a:extLst>
+                        <a:ext uri="{28A0092B-C50C-407E-A947-70E740481C1C}">
+                          <a14:useLocalDpi xmlns:a14="http://schemas.microsoft.com/office/drawing/2010/main" val="0"/>
+                        </a:ext>
+                      </a:extLst>
+                    </a:blip>
+                    <a:srcRect/>
+                    <a:stretch>
+                      <a:fillRect/>
+                    </a:stretch>
+                  </pic:blipFill>
+                  <pic:spPr bwMode="auto">
+                    <a:xfrm>
+                      <a:off x="0" y="0"/>
+                      <a:ext cx="4479547" cy="3343482"/>
+                    </a:xfrm>
+                    <a:prstGeom prst="rect">
+                      <a:avLst/>
+                    </a:prstGeom>
+                    <a:noFill/>
+                    <a:ln>
+                      <a:noFill/>
+                    </a:ln>
+                  </pic:spPr>
+                </pic:pic>
+              </a:graphicData>
+            </a:graphic>
+          </wp:inline>
+        </w:drawing>
+      </w:r>
+    </w:p>
+    <w:p>
+      <w:pPr>
+        <w:ind w:firstLine="0"/>
+      </w:pPr>
+      <w:r>
+        <w:t>This is the department table</w:t>
+      </w:r>
+      <w:r>
+        <w:rPr>
+          <w:noProof/>
+        </w:rPr>
+        <w:drawing>
+          <wp:inline distT="0" distB="0" distL="0" distR="0" wp14:anchorId="3FF296A8" wp14:editId="588A70A3">
+            <wp:extent cx="4524375" cy="2682722"/>
+            <wp:effectExtent l="0" t="0" r="0" b="3810"/>
+            <wp:docPr id="11" name="Picture 11" descr="C:\Users\Alec\AppData\Local\Microsoft\Windows\INetCache\Content.Word\345678esgh.png"/>
+            <wp:cNvGraphicFramePr>
+              <a:graphicFrameLocks xmlns:a="http://schemas.openxmlformats.org/drawingml/2006/main" noChangeAspect="1"/>
+            </wp:cNvGraphicFramePr>
+            <a:graphic xmlns:a="http://schemas.openxmlformats.org/drawingml/2006/main">
+              <a:graphicData uri="http://schemas.openxmlformats.org/drawingml/2006/picture">
+                <pic:pic xmlns:pic="http://schemas.openxmlformats.org/drawingml/2006/picture">
+                  <pic:nvPicPr>
+                    <pic:cNvPr id="0" name="Picture 10" descr="C:\Users\Alec\AppData\Local\Microsoft\Windows\INetCache\Content.Word\345678esgh.png"/>
+                    <pic:cNvPicPr>
+                      <a:picLocks noChangeAspect="1" noChangeArrowheads="1"/>
+                    </pic:cNvPicPr>
+                  </pic:nvPicPr>
+                  <pic:blipFill>
+                    <a:blip r:embed="rId11" cstate="print">
+                      <a:extLst>
+                        <a:ext uri="{28A0092B-C50C-407E-A947-70E740481C1C}">
+                          <a14:useLocalDpi xmlns:a14="http://schemas.microsoft.com/office/drawing/2010/main" val="0"/>
+                        </a:ext>
+                      </a:extLst>
+                    </a:blip>
+                    <a:srcRect/>
+                    <a:stretch>
+                      <a:fillRect/>
+                    </a:stretch>
+                  </pic:blipFill>
+                  <pic:spPr bwMode="auto">
+                    <a:xfrm>
+                      <a:off x="0" y="0"/>
+                      <a:ext cx="4528739" cy="2685309"/>
+                    </a:xfrm>
+                    <a:prstGeom prst="rect">
+                      <a:avLst/>
+                    </a:prstGeom>
+                    <a:noFill/>
+                    <a:ln>
+                      <a:noFill/>
+                    </a:ln>
+                  </pic:spPr>
+                </pic:pic>
+              </a:graphicData>
+            </a:graphic>
+          </wp:inline>
+        </w:drawing>
+      </w:r>
+    </w:p>
+    <w:p>
+      <w:pPr>
+        <w:ind w:firstLine="0"/>
+      </w:pPr>
+    </w:p>
+    <w:p>
+      <w:pPr>
+        <w:ind w:firstLine="0"/>
+      </w:pPr>
+    </w:p>
+    <w:p>
+      <w:pPr>
+        <w:ind w:firstLine="0"/>
+      </w:pPr>
+    </w:p>
+    <w:p>
+      <w:pPr>
+        <w:ind w:firstLine="0"/>
+      </w:pPr>
+      <w:r>
+        <w:lastRenderedPageBreak/>
+        <w:t xml:space="preserve">This is the </w:t>
+      </w:r>
+      <w:proofErr w:type="spellStart"/>
+      <w:r>
+        <w:t>works_on</w:t>
+      </w:r>
+      <w:proofErr w:type="spellEnd"/>
+      <w:r>
+        <w:t xml:space="preserve"> table</w:t>
+      </w:r>
+    </w:p>
+    <w:p>
+      <w:pPr>
+        <w:ind w:firstLine="0"/>
+      </w:pPr>
+      <w:r>
+        <w:rPr>
+          <w:noProof/>
+        </w:rPr>
+        <w:drawing>
+          <wp:inline distT="0" distB="0" distL="0" distR="0" wp14:anchorId="540DB8B6" wp14:editId="30C954D5">
+            <wp:extent cx="4873494" cy="3600450"/>
+            <wp:effectExtent l="0" t="0" r="3810" b="0"/>
+            <wp:docPr id="12" name="Picture 12" descr="C:\Users\Alec\AppData\Local\Microsoft\Windows\INetCache\Content.Word\workson.png"/>
+            <wp:cNvGraphicFramePr>
+              <a:graphicFrameLocks xmlns:a="http://schemas.openxmlformats.org/drawingml/2006/main" noChangeAspect="1"/>
+            </wp:cNvGraphicFramePr>
+            <a:graphic xmlns:a="http://schemas.openxmlformats.org/drawingml/2006/main">
+              <a:graphicData uri="http://schemas.openxmlformats.org/drawingml/2006/picture">
+                <pic:pic xmlns:pic="http://schemas.openxmlformats.org/drawingml/2006/picture">
+                  <pic:nvPicPr>
+                    <pic:cNvPr id="0" name="Picture 11" descr="C:\Users\Alec\AppData\Local\Microsoft\Windows\INetCache\Content.Word\workson.png"/>
+                    <pic:cNvPicPr>
+                      <a:picLocks noChangeAspect="1" noChangeArrowheads="1"/>
+                    </pic:cNvPicPr>
+                  </pic:nvPicPr>
+                  <pic:blipFill>
+                    <a:blip r:embed="rId12">
+                      <a:extLst>
+                        <a:ext uri="{28A0092B-C50C-407E-A947-70E740481C1C}">
+                          <a14:useLocalDpi xmlns:a14="http://schemas.microsoft.com/office/drawing/2010/main" val="0"/>
+                        </a:ext>
+                      </a:extLst>
+                    </a:blip>
+                    <a:srcRect/>
+                    <a:stretch>
+                      <a:fillRect/>
+                    </a:stretch>
+                  </pic:blipFill>
+                  <pic:spPr bwMode="auto">
+                    <a:xfrm>
+                      <a:off x="0" y="0"/>
+                      <a:ext cx="4876240" cy="3602479"/>
+                    </a:xfrm>
+                    <a:prstGeom prst="rect">
+                      <a:avLst/>
+                    </a:prstGeom>
+                    <a:noFill/>
+                    <a:ln>
+                      <a:noFill/>
+                    </a:ln>
+                  </pic:spPr>
+                </pic:pic>
+              </a:graphicData>
+            </a:graphic>
+          </wp:inline>
+        </w:drawing>
+      </w:r>
+    </w:p>
+    <w:p>
+      <w:pPr>
+        <w:ind w:firstLine="0"/>
+      </w:pPr>
+      <w:r>
+        <w:t>This is the project table</w:t>
+      </w:r>
+    </w:p>
+    <w:p>
+      <w:pPr>
+        <w:ind w:firstLine="0"/>
+      </w:pPr>
+      <w:r>
+        <w:rPr>
+          <w:noProof/>
+        </w:rPr>
+        <w:drawing>
+          <wp:inline distT="0" distB="0" distL="0" distR="0" wp14:anchorId="7270CD6B" wp14:editId="1A51EBD4">
+            <wp:extent cx="4868158" cy="3633537"/>
+            <wp:effectExtent l="0" t="0" r="8890" b="5080"/>
+            <wp:docPr id="13" name="Picture 13" descr="C:\Users\Alec\AppData\Local\Microsoft\Windows\INetCache\Content.Word\project.png"/>
+            <wp:cNvGraphicFramePr>
+              <a:graphicFrameLocks xmlns:a="http://schemas.openxmlformats.org/drawingml/2006/main" noChangeAspect="1"/>
+            </wp:cNvGraphicFramePr>
+            <a:graphic xmlns:a="http://schemas.openxmlformats.org/drawingml/2006/main">
+              <a:graphicData uri="http://schemas.openxmlformats.org/drawingml/2006/picture">
+                <pic:pic xmlns:pic="http://schemas.openxmlformats.org/drawingml/2006/picture">
+                  <pic:nvPicPr>
+                    <pic:cNvPr id="0" name="Picture 12" descr="C:\Users\Alec\AppData\Local\Microsoft\Windows\INetCache\Content.Word\project.png"/>
+                    <pic:cNvPicPr>
+                      <a:picLocks noChangeAspect="1" noChangeArrowheads="1"/>
+                    </pic:cNvPicPr>
+                  </pic:nvPicPr>
+                  <pic:blipFill>
+                    <a:blip r:embed="rId13">
+                      <a:extLst>
+                        <a:ext uri="{28A0092B-C50C-407E-A947-70E740481C1C}">
+                          <a14:useLocalDpi xmlns:a14="http://schemas.microsoft.com/office/drawing/2010/main" val="0"/>
+                        </a:ext>
+                      </a:extLst>
+                    </a:blip>
+                    <a:srcRect/>
+                    <a:stretch>
+                      <a:fillRect/>
+                    </a:stretch>
+                  </pic:blipFill>
+                  <pic:spPr bwMode="auto">
+                    <a:xfrm>
+                      <a:off x="0" y="0"/>
+                      <a:ext cx="4869992" cy="3634906"/>
+                    </a:xfrm>
+                    <a:prstGeom prst="rect">
+                      <a:avLst/>
+                    </a:prstGeom>
+                    <a:noFill/>
+                    <a:ln>
+                      <a:noFill/>
+                    </a:ln>
+                  </pic:spPr>
+                </pic:pic>
+              </a:graphicData>
+            </a:graphic>
+          </wp:inline>
+        </w:drawing>
+      </w:r>
+    </w:p>
+    <w:p>
+      <w:pPr>
+        <w:ind w:firstLine="0"/>
+      </w:pPr>
+      <w:r>
+        <w:lastRenderedPageBreak/>
+        <w:t>Insertion into a table works</w:t>
+      </w:r>
+    </w:p>
+    <w:p>
+      <w:pPr>
+        <w:ind w:firstLine="0"/>
+      </w:pPr>
+      <w:r>
+        <w:rPr>
+          <w:noProof/>
+        </w:rPr>
+        <w:drawing>
+          <wp:inline distT="0" distB="0" distL="0" distR="0" wp14:anchorId="5FA2FD83" wp14:editId="0AE46BED">
+            <wp:extent cx="5410200" cy="2057400"/>
+            <wp:effectExtent l="0" t="0" r="0" b="0"/>
+            <wp:docPr id="7" name="Picture 7" descr="C:\Users\Alec\AppData\Local\Microsoft\Windows\INetCache\Content.Word\vbnvghvgh.png"/>
+            <wp:cNvGraphicFramePr>
+              <a:graphicFrameLocks xmlns:a="http://schemas.openxmlformats.org/drawingml/2006/main" noChangeAspect="1"/>
+            </wp:cNvGraphicFramePr>
+            <a:graphic xmlns:a="http://schemas.openxmlformats.org/drawingml/2006/main">
+              <a:graphicData uri="http://schemas.openxmlformats.org/drawingml/2006/picture">
+                <pic:pic xmlns:pic="http://schemas.openxmlformats.org/drawingml/2006/picture">
+                  <pic:nvPicPr>
+                    <pic:cNvPr id="0" name="Picture 6" descr="C:\Users\Alec\AppData\Local\Microsoft\Windows\INetCache\Content.Word\vbnvghvgh.png"/>
+                    <pic:cNvPicPr>
+                      <a:picLocks noChangeAspect="1" noChangeArrowheads="1"/>
+                    </pic:cNvPicPr>
+                  </pic:nvPicPr>
+                  <pic:blipFill>
+                    <a:blip r:embed="rId14">
+                      <a:extLst>
+                        <a:ext uri="{28A0092B-C50C-407E-A947-70E740481C1C}">
+                          <a14:useLocalDpi xmlns:a14="http://schemas.microsoft.com/office/drawing/2010/main" val="0"/>
+                        </a:ext>
+                      </a:extLst>
+                    </a:blip>
+                    <a:srcRect/>
+                    <a:stretch>
+                      <a:fillRect/>
+                    </a:stretch>
+                  </pic:blipFill>
+                  <pic:spPr bwMode="auto">
+                    <a:xfrm>
+                      <a:off x="0" y="0"/>
+                      <a:ext cx="5410200" cy="2057400"/>
+                    </a:xfrm>
+                    <a:prstGeom prst="rect">
+                      <a:avLst/>
+                    </a:prstGeom>
+                    <a:noFill/>
+                    <a:ln>
+                      <a:noFill/>
+                    </a:ln>
+                  </pic:spPr>
+                </pic:pic>
+              </a:graphicData>
+            </a:graphic>
+          </wp:inline>
+        </w:drawing>
+      </w:r>
+    </w:p>
+    <w:p>
+      <w:pPr>
+        <w:ind w:firstLine="0"/>
+      </w:pPr>
+      <w:r>
+        <w:t>same with deleting</w:t>
+      </w:r>
+      <w:r>
+        <w:rPr>
+          <w:noProof/>
+        </w:rPr>
+        <w:drawing>
+          <wp:inline distT="0" distB="0" distL="0" distR="0" wp14:anchorId="02EF200B" wp14:editId="1C41C31E">
+            <wp:extent cx="4288790" cy="1567543"/>
+            <wp:effectExtent l="0" t="0" r="635" b="0"/>
+            <wp:docPr id="6" name="Picture 6" descr="C:\Users\Alec\AppData\Local\Microsoft\Windows\INetCache\Content.Word\bnmbnmbnmbnm,.png"/>
+            <wp:cNvGraphicFramePr>
+              <a:graphicFrameLocks xmlns:a="http://schemas.openxmlformats.org/drawingml/2006/main" noChangeAspect="1"/>
+            </wp:cNvGraphicFramePr>
+            <a:graphic xmlns:a="http://schemas.openxmlformats.org/drawingml/2006/main">
+              <a:graphicData uri="http://schemas.openxmlformats.org/drawingml/2006/picture">
+                <pic:pic xmlns:pic="http://schemas.openxmlformats.org/drawingml/2006/picture">
+                  <pic:nvPicPr>
+                    <pic:cNvPr id="0" name="Picture 5" descr="C:\Users\Alec\AppData\Local\Microsoft\Windows\INetCache\Content.Word\bnmbnmbnmbnm,.png"/>
+                    <pic:cNvPicPr>
+                      <a:picLocks noChangeAspect="1" noChangeArrowheads="1"/>
+                    </pic:cNvPicPr>
+                  </pic:nvPicPr>
+                  <pic:blipFill>
+                    <a:blip r:embed="rId15">
+                      <a:extLst>
+                        <a:ext uri="{28A0092B-C50C-407E-A947-70E740481C1C}">
+                          <a14:useLocalDpi xmlns:a14="http://schemas.microsoft.com/office/drawing/2010/main" val="0"/>
+                        </a:ext>
+                      </a:extLst>
+                    </a:blip>
+                    <a:srcRect/>
+                    <a:stretch>
+                      <a:fillRect/>
+                    </a:stretch>
+                  </pic:blipFill>
+                  <pic:spPr bwMode="auto">
+                    <a:xfrm>
+                      <a:off x="0" y="0"/>
+                      <a:ext cx="4288790" cy="1567543"/>
+                    </a:xfrm>
+                    <a:prstGeom prst="rect">
+                      <a:avLst/>
+                    </a:prstGeom>
+                    <a:noFill/>
+                    <a:ln>
+                      <a:noFill/>
+                    </a:ln>
+                  </pic:spPr>
+                </pic:pic>
+              </a:graphicData>
+            </a:graphic>
+          </wp:inline>
+        </w:drawing>
+      </w:r>
+    </w:p>
+    <w:p>
+      <w:pPr>
+        <w:ind w:firstLine="0"/>
+      </w:pPr>
+      <w:r>
+        <w:t>Displays errors for invalid entries</w:t>
+      </w:r>
+      <w:r>
+        <w:rPr>
+          <w:noProof/>
+        </w:rPr>
+        <w:drawing>
+          <wp:inline distT="0" distB="0" distL="0" distR="0" wp14:anchorId="217BB7FB" wp14:editId="19F1052D">
+            <wp:extent cx="4528457" cy="2438997"/>
+            <wp:effectExtent l="0" t="0" r="5715" b="0"/>
+            <wp:docPr id="8" name="Picture 8" descr="C:\Users\Alec\AppData\Local\Microsoft\Windows\INetCache\Content.Word\ghjghjksd.png"/>
+            <wp:cNvGraphicFramePr>
+              <a:graphicFrameLocks xmlns:a="http://schemas.openxmlformats.org/drawingml/2006/main" noChangeAspect="1"/>
+            </wp:cNvGraphicFramePr>
+            <a:graphic xmlns:a="http://schemas.openxmlformats.org/drawingml/2006/main">
+              <a:graphicData uri="http://schemas.openxmlformats.org/drawingml/2006/picture">
+                <pic:pic xmlns:pic="http://schemas.openxmlformats.org/drawingml/2006/picture">
+                  <pic:nvPicPr>
+                    <pic:cNvPr id="0" name="Picture 7" descr="C:\Users\Alec\AppData\Local\Microsoft\Windows\INetCache\Content.Word\ghjghjksd.png"/>
+                    <pic:cNvPicPr>
+                      <a:picLocks noChangeAspect="1" noChangeArrowheads="1"/>
+                    </pic:cNvPicPr>
+                  </pic:nvPicPr>
+                  <pic:blipFill>
+                    <a:blip r:embed="rId16">
+                      <a:extLst>
+                        <a:ext uri="{28A0092B-C50C-407E-A947-70E740481C1C}">
+                          <a14:useLocalDpi xmlns:a14="http://schemas.microsoft.com/office/drawing/2010/main" val="0"/>
+                        </a:ext>
+                      </a:extLst>
+                    </a:blip>
+                    <a:srcRect/>
+                    <a:stretch>
+                      <a:fillRect/>
+                    </a:stretch>
+                  </pic:blipFill>
+                  <pic:spPr bwMode="auto">
+                    <a:xfrm>
+                      <a:off x="0" y="0"/>
+                      <a:ext cx="4542068" cy="2446328"/>
+                    </a:xfrm>
+                    <a:prstGeom prst="rect">
+                      <a:avLst/>
+                    </a:prstGeom>
+                    <a:noFill/>
+                    <a:ln>
+                      <a:noFill/>
+                    </a:ln>
+                  </pic:spPr>
+                </pic:pic>
+              </a:graphicData>
+            </a:graphic>
+          </wp:inline>
+        </w:drawing>
+      </w:r>
+    </w:p>
+    <w:p>
+      <w:pPr>
+        <w:ind w:firstLine="0"/>
+      </w:pPr>
+    </w:p>
+    <w:p>
+      <w:pPr>
+        <w:ind w:firstLine="0"/>
+      </w:pPr>
+    </w:p>
+    <w:p>
+      <w:pPr>
+        <w:ind w:firstLine="0"/>
+      </w:pPr>
+    </w:p>
+    <w:p>
+      <w:pPr>
+        <w:ind w:firstLine="0"/>
+      </w:pPr>
+      <w:r>
+        <w:lastRenderedPageBreak/>
+        <w:t>Custom SQL entries</w:t>
+      </w:r>
+    </w:p>
+    <w:p>
+      <w:pPr>
+        <w:ind w:firstLine="0"/>
+        <w:rPr>
+          <w:noProof/>
+        </w:rPr>
+      </w:pPr>
+      <w:r>
+        <w:rPr>
+          <w:noProof/>
+        </w:rPr>
+        <w:drawing>
+          <wp:anchor distT="0" distB="0" distL="114300" distR="114300" simplePos="0" relativeHeight="251658240" behindDoc="0" locked="0" layoutInCell="1" allowOverlap="1" wp14:anchorId="7C777288" wp14:editId="3D788441">
+            <wp:simplePos x="0" y="0"/>
+            <wp:positionH relativeFrom="margin">
+              <wp:align>left</wp:align>
+            </wp:positionH>
+            <wp:positionV relativeFrom="paragraph">
+              <wp:posOffset>0</wp:posOffset>
+            </wp:positionV>
+            <wp:extent cx="3371850" cy="2596515"/>
+            <wp:effectExtent l="0" t="0" r="0" b="0"/>
+            <wp:wrapTopAndBottom/>
+            <wp:docPr id="4" name="Picture 4" descr="C:\Users\Alec\AppData\Local\Microsoft\Windows\INetCache\Content.Word\fgvhvghjvhvh.png"/>
+            <wp:cNvGraphicFramePr>
+              <a:graphicFrameLocks xmlns:a="http://schemas.openxmlformats.org/drawingml/2006/main" noChangeAspect="1"/>
+            </wp:cNvGraphicFramePr>
+            <a:graphic xmlns:a="http://schemas.openxmlformats.org/drawingml/2006/main">
+              <a:graphicData uri="http://schemas.openxmlformats.org/drawingml/2006/picture">
+                <pic:pic xmlns:pic="http://schemas.openxmlformats.org/drawingml/2006/picture">
+                  <pic:nvPicPr>
+                    <pic:cNvPr id="0" name="Picture 3" descr="C:\Users\Alec\AppData\Local\Microsoft\Windows\INetCache\Content.Word\fgvhvghjvhvh.png"/>
+                    <pic:cNvPicPr>
+                      <a:picLocks noChangeAspect="1" noChangeArrowheads="1"/>
+                    </pic:cNvPicPr>
+                  </pic:nvPicPr>
+                  <pic:blipFill>
+                    <a:blip r:embed="rId17" cstate="print">
+                      <a:extLst>
+                        <a:ext uri="{28A0092B-C50C-407E-A947-70E740481C1C}">
+                          <a14:useLocalDpi xmlns:a14="http://schemas.microsoft.com/office/drawing/2010/main" val="0"/>
+                        </a:ext>
+                      </a:extLst>
+                    </a:blip>
+                    <a:srcRect/>
+                    <a:stretch>
+                      <a:fillRect/>
+                    </a:stretch>
+                  </pic:blipFill>
+                  <pic:spPr bwMode="auto">
+                    <a:xfrm>
+                      <a:off x="0" y="0"/>
+                      <a:ext cx="3371850" cy="2596515"/>
+                    </a:xfrm>
+                    <a:prstGeom prst="rect">
+                      <a:avLst/>
+                    </a:prstGeom>
+                    <a:noFill/>
+                    <a:ln>
+                      <a:noFill/>
+                    </a:ln>
+                  </pic:spPr>
+                </pic:pic>
+              </a:graphicData>
+            </a:graphic>
+            <wp14:sizeRelH relativeFrom="margin">
+              <wp14:pctWidth>0</wp14:pctWidth>
+            </wp14:sizeRelH>
+            <wp14:sizeRelV relativeFrom="margin">
+              <wp14:pctHeight>0</wp14:pctHeight>
+            </wp14:sizeRelV>
+          </wp:anchor>
+        </w:drawing>
+      </w:r>
+    </w:p>
+    <w:p>
+      <w:pPr>
+        <w:ind w:firstLine="0"/>
+        <w:rPr>
+          <w:noProof/>
+        </w:rPr>
+      </w:pPr>
+      <w:r>
+        <w:rPr>
+          <w:noProof/>
+        </w:rPr>
+        <w:drawing>
+          <wp:inline distT="0" distB="0" distL="0" distR="0" wp14:anchorId="10A37D32" wp14:editId="54DEF609">
+            <wp:extent cx="4581525" cy="3243102"/>
+            <wp:effectExtent l="0" t="0" r="0" b="0"/>
+            <wp:docPr id="3" name="Picture 3" descr="C:\Users\Alec\AppData\Local\Microsoft\Windows\INetCache\Content.Word\ghjbhmjbnmbnmbnm,bnm,.png"/>
+            <wp:cNvGraphicFramePr>
+              <a:graphicFrameLocks xmlns:a="http://schemas.openxmlformats.org/drawingml/2006/main" noChangeAspect="1"/>
+            </wp:cNvGraphicFramePr>
+            <a:graphic xmlns:a="http://schemas.openxmlformats.org/drawingml/2006/main">
+              <a:graphicData uri="http://schemas.openxmlformats.org/drawingml/2006/picture">
+                <pic:pic xmlns:pic="http://schemas.openxmlformats.org/drawingml/2006/picture">
+                  <pic:nvPicPr>
+                    <pic:cNvPr id="0" name="Picture 2" descr="C:\Users\Alec\AppData\Local\Microsoft\Windows\INetCache\Content.Word\ghjbhmjbnmbnmbnm,bnm,.png"/>
+                    <pic:cNvPicPr>
+                      <a:picLocks noChangeAspect="1" noChangeArrowheads="1"/>
+                    </pic:cNvPicPr>
+                  </pic:nvPicPr>
+                  <pic:blipFill>
+                    <a:blip r:embed="rId18">
+                      <a:extLst>
+                        <a:ext uri="{28A0092B-C50C-407E-A947-70E740481C1C}">
+                          <a14:useLocalDpi xmlns:a14="http://schemas.microsoft.com/office/drawing/2010/main" val="0"/>
+                        </a:ext>
+                      </a:extLst>
+                    </a:blip>
+                    <a:srcRect/>
+                    <a:stretch>
+                      <a:fillRect/>
+                    </a:stretch>
+                  </pic:blipFill>
+                  <pic:spPr bwMode="auto">
+                    <a:xfrm>
+                      <a:off x="0" y="0"/>
+                      <a:ext cx="4586545" cy="3246655"/>
+                    </a:xfrm>
+                    <a:prstGeom prst="rect">
+                      <a:avLst/>
+                    </a:prstGeom>
+                    <a:noFill/>
+                    <a:ln>
+                      <a:noFill/>
+                    </a:ln>
+                  </pic:spPr>
+                </pic:pic>
+              </a:graphicData>
+            </a:graphic>
+          </wp:inline>
+        </w:drawing>
+      </w:r>
+    </w:p>
+    <w:p>
+      <w:pPr>
+        <w:ind w:firstLine="0"/>
+      </w:pPr>
+      <w:r>
+        <w:rPr>
+          <w:noProof/>
+        </w:rPr>
+        <w:lastRenderedPageBreak/>
+        <w:drawing>
+          <wp:inline distT="0" distB="0" distL="0" distR="0" wp14:anchorId="4F0B4AFB" wp14:editId="6AB4B25E">
+            <wp:extent cx="5934075" cy="2200275"/>
+            <wp:effectExtent l="0" t="0" r="9525" b="9525"/>
+            <wp:docPr id="9" name="Picture 9" descr="C:\Users\Alec\AppData\Local\Microsoft\Windows\INetCache\Content.Word\gfhjkfhj.png"/>
+            <wp:cNvGraphicFramePr>
+              <a:graphicFrameLocks xmlns:a="http://schemas.openxmlformats.org/drawingml/2006/main" noChangeAspect="1"/>
+            </wp:cNvGraphicFramePr>
+            <a:graphic xmlns:a="http://schemas.openxmlformats.org/drawingml/2006/main">
+              <a:graphicData uri="http://schemas.openxmlformats.org/drawingml/2006/picture">
+                <pic:pic xmlns:pic="http://schemas.openxmlformats.org/drawingml/2006/picture">
+                  <pic:nvPicPr>
+                    <pic:cNvPr id="0" name="Picture 8" descr="C:\Users\Alec\AppData\Local\Microsoft\Windows\INetCache\Content.Word\gfhjkfhj.png"/>
+                    <pic:cNvPicPr>
+                      <a:picLocks noChangeAspect="1" noChangeArrowheads="1"/>
+                    </pic:cNvPicPr>
+                  </pic:nvPicPr>
+                  <pic:blipFill>
+                    <a:blip r:embed="rId19">
+                      <a:extLst>
+                        <a:ext uri="{28A0092B-C50C-407E-A947-70E740481C1C}">
+                          <a14:useLocalDpi xmlns:a14="http://schemas.microsoft.com/office/drawing/2010/main" val="0"/>
+                        </a:ext>
+                      </a:extLst>
+                    </a:blip>
+                    <a:srcRect/>
+                    <a:stretch>
+                      <a:fillRect/>
+                    </a:stretch>
+                  </pic:blipFill>
+                  <pic:spPr bwMode="auto">
+                    <a:xfrm>
+                      <a:off x="0" y="0"/>
+                      <a:ext cx="5934075" cy="2200275"/>
+                    </a:xfrm>
+                    <a:prstGeom prst="rect">
+                      <a:avLst/>
+                    </a:prstGeom>
+                    <a:noFill/>
+                    <a:ln>
+                      <a:noFill/>
+                    </a:ln>
+                  </pic:spPr>
+                </pic:pic>
+              </a:graphicData>
+            </a:graphic>
+          </wp:inline>
+        </w:drawing>
+      </w:r>
+      <w:r>
+        <w:rPr>
+          <w:noProof/>
+        </w:rPr>
+        <w:drawing>
+          <wp:inline distT="0" distB="0" distL="0" distR="0" wp14:anchorId="4EAAE233" wp14:editId="3BCA6D9A">
+            <wp:extent cx="2800350" cy="4181475"/>
+            <wp:effectExtent l="0" t="0" r="0" b="9525"/>
+            <wp:docPr id="10" name="Picture 10" descr="C:\Users\Alec\AppData\Local\Microsoft\Windows\INetCache\Content.Word\fghjfghfgh.png"/>
+            <wp:cNvGraphicFramePr>
+              <a:graphicFrameLocks xmlns:a="http://schemas.openxmlformats.org/drawingml/2006/main" noChangeAspect="1"/>
+            </wp:cNvGraphicFramePr>
+            <a:graphic xmlns:a="http://schemas.openxmlformats.org/drawingml/2006/main">
+              <a:graphicData uri="http://schemas.openxmlformats.org/drawingml/2006/picture">
+                <pic:pic xmlns:pic="http://schemas.openxmlformats.org/drawingml/2006/picture">
+                  <pic:nvPicPr>
+                    <pic:cNvPr id="0" name="Picture 9" descr="C:\Users\Alec\AppData\Local\Microsoft\Windows\INetCache\Content.Word\fghjfghfgh.png"/>
+                    <pic:cNvPicPr>
+                      <a:picLocks noChangeAspect="1" noChangeArrowheads="1"/>
+                    </pic:cNvPicPr>
+                  </pic:nvPicPr>
+                  <pic:blipFill>
+                    <a:blip r:embed="rId20">
+                      <a:extLst>
+                        <a:ext uri="{28A0092B-C50C-407E-A947-70E740481C1C}">
+                          <a14:useLocalDpi xmlns:a14="http://schemas.microsoft.com/office/drawing/2010/main" val="0"/>
+                        </a:ext>
+                      </a:extLst>
+                    </a:blip>
+                    <a:srcRect/>
+                    <a:stretch>
+                      <a:fillRect/>
+                    </a:stretch>
+                  </pic:blipFill>
+                  <pic:spPr bwMode="auto">
+                    <a:xfrm>
+                      <a:off x="0" y="0"/>
+                      <a:ext cx="2800350" cy="4181475"/>
+                    </a:xfrm>
+                    <a:prstGeom prst="rect">
+                      <a:avLst/>
+                    </a:prstGeom>
+                    <a:noFill/>
+                    <a:ln>
+                      <a:noFill/>
+                    </a:ln>
+                  </pic:spPr>
+                </pic:pic>
+              </a:graphicData>
+            </a:graphic>
+          </wp:inline>
+        </w:drawing>
       </w:r>
     </w:p>
     <w:sectPr>
-      <w:headerReference w:type="default" r:id="rId10"/>
-      <w:headerReference w:type="first" r:id="rId11"/>
+      <w:headerReference w:type="default" r:id="rId21"/>
+      <w:headerReference w:type="first" r:id="rId22"/>
       <w:pgSz w:w="12240" w:h="15840"/>
       <w:pgMar w:top="1440" w:right="1440" w:bottom="1440" w:left="1440" w:header="720" w:footer="720" w:gutter="0"/>
       <w:cols w:space="720"/>
@@ -327,7 +1116,7 @@
       <w:rPr>
         <w:noProof/>
       </w:rPr>
-      <w:t>2</w:t>
+      <w:t>6</w:t>
     </w:r>
     <w:r>
       <w:rPr>
@@ -803,6 +1592,119 @@
     <w:tmpl w:val="4572ABF8"/>
     <w:numStyleLink w:val="MLAOutline"/>
   </w:abstractNum>
+  <w:abstractNum w:abstractNumId="13" w15:restartNumberingAfterBreak="0">
+    <w:nsid w:val="5DB07003"/>
+    <w:multiLevelType w:val="hybridMultilevel"/>
+    <w:tmpl w:val="FA121600"/>
+    <w:lvl w:ilvl="0" w:tplc="540A0001">
+      <w:start w:val="1"/>
+      <w:numFmt w:val="bullet"/>
+      <w:lvlText w:val=""/>
+      <w:lvlJc w:val="left"/>
+      <w:pPr>
+        <w:ind w:left="720" w:hanging="360"/>
+      </w:pPr>
+      <w:rPr>
+        <w:rFonts w:ascii="Symbol" w:hAnsi="Symbol" w:hint="default"/>
+      </w:rPr>
+    </w:lvl>
+    <w:lvl w:ilvl="1" w:tplc="540A0003" w:tentative="1">
+      <w:start w:val="1"/>
+      <w:numFmt w:val="bullet"/>
+      <w:lvlText w:val="o"/>
+      <w:lvlJc w:val="left"/>
+      <w:pPr>
+        <w:ind w:left="1440" w:hanging="360"/>
+      </w:pPr>
+      <w:rPr>
+        <w:rFonts w:ascii="Courier New" w:hAnsi="Courier New" w:cs="Courier New" w:hint="default"/>
+      </w:rPr>
+    </w:lvl>
+    <w:lvl w:ilvl="2" w:tplc="540A0005" w:tentative="1">
+      <w:start w:val="1"/>
+      <w:numFmt w:val="bullet"/>
+      <w:lvlText w:val=""/>
+      <w:lvlJc w:val="left"/>
+      <w:pPr>
+        <w:ind w:left="2160" w:hanging="360"/>
+      </w:pPr>
+      <w:rPr>
+        <w:rFonts w:ascii="Wingdings" w:hAnsi="Wingdings" w:hint="default"/>
+      </w:rPr>
+    </w:lvl>
+    <w:lvl w:ilvl="3" w:tplc="540A0001" w:tentative="1">
+      <w:start w:val="1"/>
+      <w:numFmt w:val="bullet"/>
+      <w:lvlText w:val=""/>
+      <w:lvlJc w:val="left"/>
+      <w:pPr>
+        <w:ind w:left="2880" w:hanging="360"/>
+      </w:pPr>
+      <w:rPr>
+        <w:rFonts w:ascii="Symbol" w:hAnsi="Symbol" w:hint="default"/>
+      </w:rPr>
+    </w:lvl>
+    <w:lvl w:ilvl="4" w:tplc="540A0003" w:tentative="1">
+      <w:start w:val="1"/>
+      <w:numFmt w:val="bullet"/>
+      <w:lvlText w:val="o"/>
+      <w:lvlJc w:val="left"/>
+      <w:pPr>
+        <w:ind w:left="3600" w:hanging="360"/>
+      </w:pPr>
+      <w:rPr>
+        <w:rFonts w:ascii="Courier New" w:hAnsi="Courier New" w:cs="Courier New" w:hint="default"/>
+      </w:rPr>
+    </w:lvl>
+    <w:lvl w:ilvl="5" w:tplc="540A0005" w:tentative="1">
+      <w:start w:val="1"/>
+      <w:numFmt w:val="bullet"/>
+      <w:lvlText w:val=""/>
+      <w:lvlJc w:val="left"/>
+      <w:pPr>
+        <w:ind w:left="4320" w:hanging="360"/>
+      </w:pPr>
+      <w:rPr>
+        <w:rFonts w:ascii="Wingdings" w:hAnsi="Wingdings" w:hint="default"/>
+      </w:rPr>
+    </w:lvl>
+    <w:lvl w:ilvl="6" w:tplc="540A0001" w:tentative="1">
+      <w:start w:val="1"/>
+      <w:numFmt w:val="bullet"/>
+      <w:lvlText w:val=""/>
+      <w:lvlJc w:val="left"/>
+      <w:pPr>
+        <w:ind w:left="5040" w:hanging="360"/>
+      </w:pPr>
+      <w:rPr>
+        <w:rFonts w:ascii="Symbol" w:hAnsi="Symbol" w:hint="default"/>
+      </w:rPr>
+    </w:lvl>
+    <w:lvl w:ilvl="7" w:tplc="540A0003" w:tentative="1">
+      <w:start w:val="1"/>
+      <w:numFmt w:val="bullet"/>
+      <w:lvlText w:val="o"/>
+      <w:lvlJc w:val="left"/>
+      <w:pPr>
+        <w:ind w:left="5760" w:hanging="360"/>
+      </w:pPr>
+      <w:rPr>
+        <w:rFonts w:ascii="Courier New" w:hAnsi="Courier New" w:cs="Courier New" w:hint="default"/>
+      </w:rPr>
+    </w:lvl>
+    <w:lvl w:ilvl="8" w:tplc="540A0005" w:tentative="1">
+      <w:start w:val="1"/>
+      <w:numFmt w:val="bullet"/>
+      <w:lvlText w:val=""/>
+      <w:lvlJc w:val="left"/>
+      <w:pPr>
+        <w:ind w:left="6480" w:hanging="360"/>
+      </w:pPr>
+      <w:rPr>
+        <w:rFonts w:ascii="Wingdings" w:hAnsi="Wingdings" w:hint="default"/>
+      </w:rPr>
+    </w:lvl>
+  </w:abstractNum>
   <w:num w:numId="1">
     <w:abstractNumId w:val="9"/>
   </w:num>
@@ -841,6 +1743,9 @@
   </w:num>
   <w:num w:numId="13">
     <w:abstractNumId w:val="12"/>
+  </w:num>
+  <w:num w:numId="14">
+    <w:abstractNumId w:val="13"/>
   </w:num>
 </w:numbering>
 </file>
@@ -2992,6 +3897,18 @@
     <w:link w:val="Footer"/>
     <w:uiPriority w:val="99"/>
   </w:style>
+  <w:style w:type="paragraph" w:styleId="ListParagraph">
+    <w:name w:val="List Paragraph"/>
+    <w:basedOn w:val="Normal"/>
+    <w:uiPriority w:val="34"/>
+    <w:unhideWhenUsed/>
+    <w:qFormat/>
+    <w:rsid w:val="00B26343"/>
+    <w:pPr>
+      <w:ind w:left="720"/>
+      <w:contextualSpacing/>
+    </w:pPr>
+  </w:style>
 </w:styles>
 </file>
 
@@ -3070,6 +3987,20 @@
     <w:pitch w:val="variable"/>
     <w:sig w:usb0="E0002EFF" w:usb1="C000785B" w:usb2="00000009" w:usb3="00000000" w:csb0="000001FF" w:csb1="00000000"/>
   </w:font>
+  <w:font w:name="Courier New">
+    <w:panose1 w:val="02070309020205020404"/>
+    <w:charset w:val="00"/>
+    <w:family w:val="modern"/>
+    <w:pitch w:val="fixed"/>
+    <w:sig w:usb0="E0002EFF" w:usb1="C0007843" w:usb2="00000009" w:usb3="00000000" w:csb0="000001FF" w:csb1="00000000"/>
+  </w:font>
+  <w:font w:name="Wingdings">
+    <w:panose1 w:val="05000000000000000000"/>
+    <w:charset w:val="02"/>
+    <w:family w:val="auto"/>
+    <w:pitch w:val="variable"/>
+    <w:sig w:usb0="00000000" w:usb1="10000000" w:usb2="00000000" w:usb3="00000000" w:csb0="80000000" w:csb1="00000000"/>
+  </w:font>
   <w:font w:name="SimSun">
     <w:altName w:val="宋体"/>
     <w:panose1 w:val="02010600030101010101"/>
@@ -3133,6 +4064,7 @@
   </w:compat>
   <w:rsids>
     <w:rsidRoot w:val="00281DE5"/>
+    <w:rsid w:val="00130476"/>
     <w:rsid w:val="00281DE5"/>
     <w:rsid w:val="00741448"/>
   </w:rsids>
@@ -3901,7 +4833,7 @@
 </file>
 
 <file path=customXml/itemProps2.xml><?xml version="1.0" encoding="utf-8"?>
-<ds:datastoreItem xmlns:ds="http://schemas.openxmlformats.org/officeDocument/2006/customXml" ds:itemID="{09B18FB8-9AEF-4492-8BBF-11DAC454D897}">
+<ds:datastoreItem xmlns:ds="http://schemas.openxmlformats.org/officeDocument/2006/customXml" ds:itemID="{F3A26B22-CA98-4FF0-AE69-7E8E7ADD476E}">
   <ds:schemaRefs>
     <ds:schemaRef ds:uri="http://schemas.openxmlformats.org/officeDocument/2006/bibliography"/>
   </ds:schemaRefs>

--- a/LAB4 REPORT.docx
+++ b/LAB4 REPORT.docx
@@ -83,13 +83,7 @@
     </w:p>
     <w:p>
       <w:r>
-        <w:t xml:space="preserve">Our </w:t>
-      </w:r>
-      <w:r>
-        <w:t>program</w:t>
-      </w:r>
-      <w:r>
-        <w:t xml:space="preserve"> uses a combination of SQL and JavaFX to create a GUI for our company database. The database uses the </w:t>
+        <w:t xml:space="preserve">Our program uses a combination of SQL and JavaFX to create a GUI for our company database. The database uses the </w:t>
       </w:r>
       <w:proofErr w:type="spellStart"/>
       <w:r>
@@ -103,10 +97,7 @@
         <w:t>SQL server</w:t>
       </w:r>
       <w:r>
-        <w:t xml:space="preserve"> and displays any errors if the connection fails.  </w:t>
-      </w:r>
-      <w:r>
-        <w:t xml:space="preserve">The GUI consists of 5 views, each representing the different tables within the database. Each view has a table that displays </w:t>
+        <w:t xml:space="preserve"> and displays any errors if the connection fails.  The GUI consists of 5 views, each representing the different tables within the database. Each view has a table that displays </w:t>
       </w:r>
       <w:r>
         <w:t>all</w:t>
@@ -129,6 +120,9 @@
       <w:proofErr w:type="spellEnd"/>
       <w:r>
         <w:t xml:space="preserve">. Move the lab4.iml file into the root of the created project. The project needs to have the latest JDBC drivers as well as JavaFX runtime 9.0.1 or else the user runs the risk of an error.” </w:t>
+      </w:r>
+      <w:r>
+        <w:t>You might have to rebuild the library.</w:t>
       </w:r>
     </w:p>
     <w:p>
@@ -256,8 +250,6 @@
       <w:pPr>
         <w:ind w:firstLine="0"/>
       </w:pPr>
-      <w:bookmarkStart w:id="0" w:name="_GoBack"/>
-      <w:bookmarkEnd w:id="0"/>
     </w:p>
     <w:p>
       <w:pPr>
@@ -269,7 +261,6 @@
         <w:ind w:firstLine="0"/>
       </w:pPr>
       <w:r>
-        <w:lastRenderedPageBreak/>
         <w:t>This is the employee table</w:t>
       </w:r>
     </w:p>
@@ -282,10 +273,10 @@
           <w:noProof/>
         </w:rPr>
         <w:drawing>
-          <wp:inline distT="0" distB="0" distL="0" distR="0" wp14:anchorId="57A3C31A" wp14:editId="57D559A7">
-            <wp:extent cx="4476750" cy="3341394"/>
-            <wp:effectExtent l="0" t="0" r="0" b="0"/>
-            <wp:docPr id="2" name="Picture 2" descr="C:\Users\Alec\AppData\Local\Microsoft\Windows\INetCache\Content.Word\employee.png"/>
+          <wp:inline distT="0" distB="0" distL="0" distR="0" wp14:anchorId="782F33F8" wp14:editId="75C239B1">
+            <wp:extent cx="4639601" cy="3448050"/>
+            <wp:effectExtent l="0" t="0" r="8890" b="0"/>
+            <wp:docPr id="5" name="Picture 5" descr="C:\Users\Alec\AppData\Local\Microsoft\Windows\INetCache\Content.Word\employeetab.png"/>
             <wp:cNvGraphicFramePr>
               <a:graphicFrameLocks xmlns:a="http://schemas.openxmlformats.org/drawingml/2006/main" noChangeAspect="1"/>
             </wp:cNvGraphicFramePr>
@@ -293,13 +284,13 @@
               <a:graphicData uri="http://schemas.openxmlformats.org/drawingml/2006/picture">
                 <pic:pic xmlns:pic="http://schemas.openxmlformats.org/drawingml/2006/picture">
                   <pic:nvPicPr>
-                    <pic:cNvPr id="0" name="Picture 1" descr="C:\Users\Alec\AppData\Local\Microsoft\Windows\INetCache\Content.Word\employee.png"/>
+                    <pic:cNvPr id="0" name="Picture 1" descr="C:\Users\Alec\AppData\Local\Microsoft\Windows\INetCache\Content.Word\employeetab.png"/>
                     <pic:cNvPicPr>
                       <a:picLocks noChangeAspect="1" noChangeArrowheads="1"/>
                     </pic:cNvPicPr>
                   </pic:nvPicPr>
                   <pic:blipFill>
-                    <a:blip r:embed="rId10" cstate="print">
+                    <a:blip r:embed="rId10">
                       <a:extLst>
                         <a:ext uri="{28A0092B-C50C-407E-A947-70E740481C1C}">
                           <a14:useLocalDpi xmlns:a14="http://schemas.microsoft.com/office/drawing/2010/main" val="0"/>
@@ -314,7 +305,7 @@
                   <pic:spPr bwMode="auto">
                     <a:xfrm>
                       <a:off x="0" y="0"/>
-                      <a:ext cx="4479547" cy="3343482"/>
+                      <a:ext cx="4644426" cy="3451636"/>
                     </a:xfrm>
                     <a:prstGeom prst="rect">
                       <a:avLst/>
@@ -334,19 +325,27 @@
     <w:p>
       <w:pPr>
         <w:ind w:firstLine="0"/>
+        <w:rPr>
+          <w:noProof/>
+        </w:rPr>
       </w:pPr>
       <w:r>
         <w:t>This is the department table</w:t>
       </w:r>
+    </w:p>
+    <w:p>
+      <w:pPr>
+        <w:ind w:firstLine="0"/>
+      </w:pPr>
       <w:r>
         <w:rPr>
           <w:noProof/>
         </w:rPr>
         <w:drawing>
-          <wp:inline distT="0" distB="0" distL="0" distR="0" wp14:anchorId="3FF296A8" wp14:editId="588A70A3">
-            <wp:extent cx="4524375" cy="2682722"/>
-            <wp:effectExtent l="0" t="0" r="0" b="3810"/>
-            <wp:docPr id="11" name="Picture 11" descr="C:\Users\Alec\AppData\Local\Microsoft\Windows\INetCache\Content.Word\345678esgh.png"/>
+          <wp:inline distT="0" distB="0" distL="0" distR="0" wp14:anchorId="52817044" wp14:editId="5F31E310">
+            <wp:extent cx="4628071" cy="3476625"/>
+            <wp:effectExtent l="0" t="0" r="1270" b="0"/>
+            <wp:docPr id="14" name="Picture 14" descr="C:\Users\Alec\AppData\Local\Microsoft\Windows\INetCache\Content.Word\dept.png"/>
             <wp:cNvGraphicFramePr>
               <a:graphicFrameLocks xmlns:a="http://schemas.openxmlformats.org/drawingml/2006/main" noChangeAspect="1"/>
             </wp:cNvGraphicFramePr>
@@ -354,13 +353,13 @@
               <a:graphicData uri="http://schemas.openxmlformats.org/drawingml/2006/picture">
                 <pic:pic xmlns:pic="http://schemas.openxmlformats.org/drawingml/2006/picture">
                   <pic:nvPicPr>
-                    <pic:cNvPr id="0" name="Picture 10" descr="C:\Users\Alec\AppData\Local\Microsoft\Windows\INetCache\Content.Word\345678esgh.png"/>
+                    <pic:cNvPr id="0" name="Picture 2" descr="C:\Users\Alec\AppData\Local\Microsoft\Windows\INetCache\Content.Word\dept.png"/>
                     <pic:cNvPicPr>
                       <a:picLocks noChangeAspect="1" noChangeArrowheads="1"/>
                     </pic:cNvPicPr>
                   </pic:nvPicPr>
                   <pic:blipFill>
-                    <a:blip r:embed="rId11" cstate="print">
+                    <a:blip r:embed="rId11">
                       <a:extLst>
                         <a:ext uri="{28A0092B-C50C-407E-A947-70E740481C1C}">
                           <a14:useLocalDpi xmlns:a14="http://schemas.microsoft.com/office/drawing/2010/main" val="0"/>
@@ -375,7 +374,7 @@
                   <pic:spPr bwMode="auto">
                     <a:xfrm>
                       <a:off x="0" y="0"/>
-                      <a:ext cx="4528739" cy="2685309"/>
+                      <a:ext cx="4630710" cy="3478608"/>
                     </a:xfrm>
                     <a:prstGeom prst="rect">
                       <a:avLst/>
@@ -396,21 +395,6 @@
       <w:pPr>
         <w:ind w:firstLine="0"/>
       </w:pPr>
-    </w:p>
-    <w:p>
-      <w:pPr>
-        <w:ind w:firstLine="0"/>
-      </w:pPr>
-    </w:p>
-    <w:p>
-      <w:pPr>
-        <w:ind w:firstLine="0"/>
-      </w:pPr>
-    </w:p>
-    <w:p>
-      <w:pPr>
-        <w:ind w:firstLine="0"/>
-      </w:pPr>
       <w:r>
         <w:lastRenderedPageBreak/>
         <w:t xml:space="preserve">This is the </w:t>
@@ -433,10 +417,10 @@
           <w:noProof/>
         </w:rPr>
         <w:drawing>
-          <wp:inline distT="0" distB="0" distL="0" distR="0" wp14:anchorId="540DB8B6" wp14:editId="30C954D5">
-            <wp:extent cx="4873494" cy="3600450"/>
-            <wp:effectExtent l="0" t="0" r="3810" b="0"/>
-            <wp:docPr id="12" name="Picture 12" descr="C:\Users\Alec\AppData\Local\Microsoft\Windows\INetCache\Content.Word\workson.png"/>
+          <wp:inline distT="0" distB="0" distL="0" distR="0" wp14:anchorId="4D3CDCDE" wp14:editId="0CEC7B0C">
+            <wp:extent cx="4875810" cy="3609975"/>
+            <wp:effectExtent l="0" t="0" r="1270" b="0"/>
+            <wp:docPr id="15" name="Picture 15" descr="C:\Users\Alec\AppData\Local\Microsoft\Windows\INetCache\Content.Word\workson.png"/>
             <wp:cNvGraphicFramePr>
               <a:graphicFrameLocks xmlns:a="http://schemas.openxmlformats.org/drawingml/2006/main" noChangeAspect="1"/>
             </wp:cNvGraphicFramePr>
@@ -444,7 +428,7 @@
               <a:graphicData uri="http://schemas.openxmlformats.org/drawingml/2006/picture">
                 <pic:pic xmlns:pic="http://schemas.openxmlformats.org/drawingml/2006/picture">
                   <pic:nvPicPr>
-                    <pic:cNvPr id="0" name="Picture 11" descr="C:\Users\Alec\AppData\Local\Microsoft\Windows\INetCache\Content.Word\workson.png"/>
+                    <pic:cNvPr id="0" name="Picture 3" descr="C:\Users\Alec\AppData\Local\Microsoft\Windows\INetCache\Content.Word\workson.png"/>
                     <pic:cNvPicPr>
                       <a:picLocks noChangeAspect="1" noChangeArrowheads="1"/>
                     </pic:cNvPicPr>
@@ -465,7 +449,7 @@
                   <pic:spPr bwMode="auto">
                     <a:xfrm>
                       <a:off x="0" y="0"/>
-                      <a:ext cx="4876240" cy="3602479"/>
+                      <a:ext cx="4880654" cy="3613562"/>
                     </a:xfrm>
                     <a:prstGeom prst="rect">
                       <a:avLst/>
@@ -499,10 +483,10 @@
           <w:noProof/>
         </w:rPr>
         <w:drawing>
-          <wp:inline distT="0" distB="0" distL="0" distR="0" wp14:anchorId="7270CD6B" wp14:editId="1A51EBD4">
-            <wp:extent cx="4868158" cy="3633537"/>
-            <wp:effectExtent l="0" t="0" r="8890" b="5080"/>
-            <wp:docPr id="13" name="Picture 13" descr="C:\Users\Alec\AppData\Local\Microsoft\Windows\INetCache\Content.Word\project.png"/>
+          <wp:inline distT="0" distB="0" distL="0" distR="0" wp14:anchorId="76FDF0E4" wp14:editId="0308DFEC">
+            <wp:extent cx="5154899" cy="3590925"/>
+            <wp:effectExtent l="0" t="0" r="8255" b="0"/>
+            <wp:docPr id="16" name="Picture 16" descr="C:\Users\Alec\AppData\Local\Microsoft\Windows\INetCache\Content.Word\project.png"/>
             <wp:cNvGraphicFramePr>
               <a:graphicFrameLocks xmlns:a="http://schemas.openxmlformats.org/drawingml/2006/main" noChangeAspect="1"/>
             </wp:cNvGraphicFramePr>
@@ -510,7 +494,7 @@
               <a:graphicData uri="http://schemas.openxmlformats.org/drawingml/2006/picture">
                 <pic:pic xmlns:pic="http://schemas.openxmlformats.org/drawingml/2006/picture">
                   <pic:nvPicPr>
-                    <pic:cNvPr id="0" name="Picture 12" descr="C:\Users\Alec\AppData\Local\Microsoft\Windows\INetCache\Content.Word\project.png"/>
+                    <pic:cNvPr id="0" name="Picture 4" descr="C:\Users\Alec\AppData\Local\Microsoft\Windows\INetCache\Content.Word\project.png"/>
                     <pic:cNvPicPr>
                       <a:picLocks noChangeAspect="1" noChangeArrowheads="1"/>
                     </pic:cNvPicPr>
@@ -531,7 +515,7 @@
                   <pic:spPr bwMode="auto">
                     <a:xfrm>
                       <a:off x="0" y="0"/>
-                      <a:ext cx="4869992" cy="3634906"/>
+                      <a:ext cx="5159327" cy="3594009"/>
                     </a:xfrm>
                     <a:prstGeom prst="rect">
                       <a:avLst/>
@@ -620,7 +604,7 @@
         <w:ind w:firstLine="0"/>
       </w:pPr>
       <w:r>
-        <w:t>same with deleting</w:t>
+        <w:t>Deletion functionality works</w:t>
       </w:r>
       <w:r>
         <w:rPr>
@@ -757,8 +741,18 @@
         <w:ind w:firstLine="0"/>
       </w:pPr>
       <w:r>
-        <w:lastRenderedPageBreak/>
         <w:t>Custom SQL entries</w:t>
+      </w:r>
+      <w:r>
+        <w:t xml:space="preserve"> can be </w:t>
+      </w:r>
+      <w:proofErr w:type="gramStart"/>
+      <w:r>
+        <w:t>entered into the</w:t>
+      </w:r>
+      <w:proofErr w:type="gramEnd"/>
+      <w:r>
+        <w:t xml:space="preserve"> “Enter SQL Queries…” box, and the outputs will display in the “Output for Queries” box.</w:t>
       </w:r>
     </w:p>
     <w:p>
@@ -835,6 +829,12 @@
           </wp:anchor>
         </w:drawing>
       </w:r>
+      <w:r>
+        <w:rPr>
+          <w:noProof/>
+        </w:rPr>
+        <w:t>Any SQL errors will appear at the bottom, and validation errors on the right</w:t>
+      </w:r>
     </w:p>
     <w:p>
       <w:pPr>
@@ -848,10 +848,10 @@
           <w:noProof/>
         </w:rPr>
         <w:drawing>
-          <wp:inline distT="0" distB="0" distL="0" distR="0" wp14:anchorId="10A37D32" wp14:editId="54DEF609">
-            <wp:extent cx="4581525" cy="3243102"/>
-            <wp:effectExtent l="0" t="0" r="0" b="0"/>
-            <wp:docPr id="3" name="Picture 3" descr="C:\Users\Alec\AppData\Local\Microsoft\Windows\INetCache\Content.Word\ghjbhmjbnmbnmbnm,bnm,.png"/>
+          <wp:inline distT="0" distB="0" distL="0" distR="0" wp14:anchorId="0DFDACFC" wp14:editId="2F342579">
+            <wp:extent cx="5934075" cy="3781425"/>
+            <wp:effectExtent l="0" t="0" r="9525" b="9525"/>
+            <wp:docPr id="17" name="Picture 17" descr="C:\Users\Alec\AppData\Local\Microsoft\Windows\INetCache\Content.Word\asdfasdfasdf.png"/>
             <wp:cNvGraphicFramePr>
               <a:graphicFrameLocks xmlns:a="http://schemas.openxmlformats.org/drawingml/2006/main" noChangeAspect="1"/>
             </wp:cNvGraphicFramePr>
@@ -859,7 +859,7 @@
               <a:graphicData uri="http://schemas.openxmlformats.org/drawingml/2006/picture">
                 <pic:pic xmlns:pic="http://schemas.openxmlformats.org/drawingml/2006/picture">
                   <pic:nvPicPr>
-                    <pic:cNvPr id="0" name="Picture 2" descr="C:\Users\Alec\AppData\Local\Microsoft\Windows\INetCache\Content.Word\ghjbhmjbnmbnmbnm,bnm,.png"/>
+                    <pic:cNvPr id="0" name="Picture 5" descr="C:\Users\Alec\AppData\Local\Microsoft\Windows\INetCache\Content.Word\asdfasdfasdf.png"/>
                     <pic:cNvPicPr>
                       <a:picLocks noChangeAspect="1" noChangeArrowheads="1"/>
                     </pic:cNvPicPr>
@@ -880,7 +880,7 @@
                   <pic:spPr bwMode="auto">
                     <a:xfrm>
                       <a:off x="0" y="0"/>
-                      <a:ext cx="4586545" cy="3246655"/>
+                      <a:ext cx="5934075" cy="3781425"/>
                     </a:xfrm>
                     <a:prstGeom prst="rect">
                       <a:avLst/>
@@ -901,15 +901,28 @@
       <w:pPr>
         <w:ind w:firstLine="0"/>
       </w:pPr>
+    </w:p>
+    <w:p>
+      <w:pPr>
+        <w:ind w:firstLine="0"/>
+      </w:pPr>
       <w:r>
         <w:rPr>
           <w:noProof/>
         </w:rPr>
         <w:lastRenderedPageBreak/>
         <w:drawing>
-          <wp:inline distT="0" distB="0" distL="0" distR="0" wp14:anchorId="4F0B4AFB" wp14:editId="6AB4B25E">
+          <wp:anchor distT="0" distB="0" distL="114300" distR="114300" simplePos="0" relativeHeight="251659264" behindDoc="0" locked="0" layoutInCell="1" allowOverlap="1" wp14:anchorId="07AD1F67" wp14:editId="147607E2">
+            <wp:simplePos x="0" y="0"/>
+            <wp:positionH relativeFrom="margin">
+              <wp:align>right</wp:align>
+            </wp:positionH>
+            <wp:positionV relativeFrom="paragraph">
+              <wp:posOffset>725805</wp:posOffset>
+            </wp:positionV>
             <wp:extent cx="5934075" cy="2200275"/>
             <wp:effectExtent l="0" t="0" r="9525" b="9525"/>
+            <wp:wrapSquare wrapText="bothSides"/>
             <wp:docPr id="9" name="Picture 9" descr="C:\Users\Alec\AppData\Local\Microsoft\Windows\INetCache\Content.Word\gfhjkfhj.png"/>
             <wp:cNvGraphicFramePr>
               <a:graphicFrameLocks xmlns:a="http://schemas.openxmlformats.org/drawingml/2006/main" noChangeAspect="1"/>
@@ -952,9 +965,32 @@
                 </pic:pic>
               </a:graphicData>
             </a:graphic>
-          </wp:inline>
+          </wp:anchor>
         </w:drawing>
       </w:r>
+      <w:r>
+        <w:t>The “Don’t see a database? Create one” button creates the table if it doesn’t exist, else it displays a message saying “The _____ table already exists”</w:t>
+      </w:r>
+    </w:p>
+    <w:p>
+      <w:pPr>
+        <w:ind w:firstLine="0"/>
+      </w:pPr>
+    </w:p>
+    <w:p>
+      <w:pPr>
+        <w:ind w:firstLine="0"/>
+      </w:pPr>
+      <w:r>
+        <w:t>The Show Metadata button displays all of the components in a respective table, such as primary keys, restraints, and tuple information.</w:t>
+      </w:r>
+      <w:bookmarkStart w:id="0" w:name="_GoBack"/>
+      <w:bookmarkEnd w:id="0"/>
+    </w:p>
+    <w:p>
+      <w:pPr>
+        <w:ind w:firstLine="0"/>
+      </w:pPr>
       <w:r>
         <w:rPr>
           <w:noProof/>
@@ -4064,9 +4100,10 @@
   </w:compat>
   <w:rsids>
     <w:rsidRoot w:val="00281DE5"/>
-    <w:rsid w:val="00130476"/>
     <w:rsid w:val="00281DE5"/>
+    <w:rsid w:val="003B656D"/>
     <w:rsid w:val="00741448"/>
+    <w:rsid w:val="00D33F28"/>
   </w:rsids>
   <m:mathPr>
     <m:mathFont m:val="Cambria Math"/>
@@ -4833,7 +4870,7 @@
 </file>
 
 <file path=customXml/itemProps2.xml><?xml version="1.0" encoding="utf-8"?>
-<ds:datastoreItem xmlns:ds="http://schemas.openxmlformats.org/officeDocument/2006/customXml" ds:itemID="{F3A26B22-CA98-4FF0-AE69-7E8E7ADD476E}">
+<ds:datastoreItem xmlns:ds="http://schemas.openxmlformats.org/officeDocument/2006/customXml" ds:itemID="{49149D94-17A5-4CAD-9697-7F7D264903BA}">
   <ds:schemaRefs>
     <ds:schemaRef ds:uri="http://schemas.openxmlformats.org/officeDocument/2006/bibliography"/>
   </ds:schemaRefs>
